--- a/Testing.docx
+++ b/Testing.docx
@@ -61,25 +61,42 @@
           <w:sz w:val="24"/>
           <w:szCs w:val="24"/>
         </w:rPr>
-        <w:t xml:space="preserve">a certain feature is actually working or not by using certain test data. In the same way I performed unit testing in order to detect error in my codes if any which would help identify and mitigate errors at the </w:t>
-      </w:r>
-      <w:proofErr w:type="spellStart"/>
+        <w:t>a certain feature is actually working or not by using certain test data. In the same way I performed unit testing in order to detect error in my codes if any which would help identify and mitigate errors at the developmental</w:t>
+      </w:r>
       <w:r>
         <w:rPr>
           <w:rFonts w:ascii="Arial" w:hAnsi="Arial" w:cs="Arial"/>
           <w:sz w:val="24"/>
           <w:szCs w:val="24"/>
         </w:rPr>
-        <w:t>developmentalphase</w:t>
-      </w:r>
-      <w:proofErr w:type="spellEnd"/>
+        <w:t xml:space="preserve"> </w:t>
+      </w:r>
+      <w:bookmarkStart w:id="0" w:name="_GoBack"/>
+      <w:bookmarkEnd w:id="0"/>
       <w:r>
         <w:rPr>
           <w:rFonts w:ascii="Arial" w:hAnsi="Arial" w:cs="Arial"/>
           <w:sz w:val="24"/>
           <w:szCs w:val="24"/>
         </w:rPr>
-        <w:t>.</w:t>
+        <w:t>phase.</w:t>
+      </w:r>
+    </w:p>
+    <w:p>
+      <w:pPr>
+        <w:rPr>
+          <w:rFonts w:ascii="Arial" w:hAnsi="Arial" w:cs="Arial"/>
+          <w:sz w:val="24"/>
+          <w:szCs w:val="24"/>
+        </w:rPr>
+      </w:pPr>
+      <w:r>
+        <w:rPr>
+          <w:rFonts w:ascii="Arial" w:hAnsi="Arial" w:cs="Arial"/>
+          <w:sz w:val="24"/>
+          <w:szCs w:val="24"/>
+        </w:rPr>
+        <w:t xml:space="preserve"> The process of Black Box Testing is performed below.</w:t>
       </w:r>
     </w:p>
     <w:p>
@@ -423,13 +440,8 @@
         <w:fldChar w:fldCharType="end"/>
       </w:r>
       <w:r>
-        <w:t xml:space="preserve"> Test for </w:t>
-      </w:r>
-      <w:proofErr w:type="spellStart"/>
-      <w:r>
-        <w:t>successfullogins</w:t>
-      </w:r>
-      <w:proofErr w:type="spellEnd"/>
+        <w:t xml:space="preserve"> Test for successfullogins</w:t>
+      </w:r>
     </w:p>
     <w:p>
       <w:pPr>
@@ -1780,18 +1792,8 @@
         <w:fldChar w:fldCharType="end"/>
       </w:r>
       <w:r>
-        <w:t xml:space="preserve"> Test for </w:t>
-      </w:r>
-      <w:proofErr w:type="spellStart"/>
-      <w:r>
-        <w:t>deletig</w:t>
-      </w:r>
-      <w:proofErr w:type="spellEnd"/>
-      <w:r>
-        <w:t xml:space="preserve"> user</w:t>
-      </w:r>
-      <w:bookmarkStart w:id="0" w:name="_GoBack"/>
-      <w:bookmarkEnd w:id="0"/>
+        <w:t xml:space="preserve"> Test for deletig user</w:t>
+      </w:r>
     </w:p>
     <w:p>
       <w:pPr>
